--- a/IRB Paperwork/RTCog_Recruitment Flyer.docx
+++ b/IRB Paperwork/RTCog_Recruitment Flyer.docx
@@ -18490,7 +18490,10 @@
   </w:compat>
   <w:rsids>
     <w:rsidRoot w:val="006453C2"/>
+    <w:rsid w:val="002F5063"/>
+    <w:rsid w:val="003A59F3"/>
     <w:rsid w:val="006453C2"/>
+    <w:rsid w:val="00977461"/>
     <w:rsid w:val="00BA782B"/>
   </w:rsids>
   <m:mathPr>
@@ -18942,38 +18945,8 @@
     <w:semiHidden/>
     <w:unhideWhenUsed/>
   </w:style>
-  <w:style w:type="paragraph" w:customStyle="1" w:styleId="F612CBEEE4D845DAA2BEF0D24169BD38">
-    <w:name w:val="F612CBEEE4D845DAA2BEF0D24169BD38"/>
-  </w:style>
-  <w:style w:type="paragraph" w:customStyle="1" w:styleId="F0BFDFCA0E84414EA34330D05DA875C7">
-    <w:name w:val="F0BFDFCA0E84414EA34330D05DA875C7"/>
-  </w:style>
-  <w:style w:type="paragraph" w:customStyle="1" w:styleId="40B5FE8E45954079B2E2868EC9007E60">
-    <w:name w:val="40B5FE8E45954079B2E2868EC9007E60"/>
-  </w:style>
-  <w:style w:type="paragraph" w:customStyle="1" w:styleId="C18C8A25CF6E4617AD53086ECD1DFD43">
-    <w:name w:val="C18C8A25CF6E4617AD53086ECD1DFD43"/>
-  </w:style>
-  <w:style w:type="paragraph" w:customStyle="1" w:styleId="5076DCDD590A435CAECDC62F5D31B42B">
-    <w:name w:val="5076DCDD590A435CAECDC62F5D31B42B"/>
-  </w:style>
   <w:style w:type="paragraph" w:customStyle="1" w:styleId="C85A8AEC10FB4E519DF1AAB7735F1438">
     <w:name w:val="C85A8AEC10FB4E519DF1AAB7735F1438"/>
-  </w:style>
-  <w:style w:type="paragraph" w:customStyle="1" w:styleId="1B74FB7EA3C445C59DB65B429ADEB20C">
-    <w:name w:val="1B74FB7EA3C445C59DB65B429ADEB20C"/>
-  </w:style>
-  <w:style w:type="paragraph" w:customStyle="1" w:styleId="F63B27B1C2544B078ECBD5B695FF2AEB">
-    <w:name w:val="F63B27B1C2544B078ECBD5B695FF2AEB"/>
-  </w:style>
-  <w:style w:type="paragraph" w:customStyle="1" w:styleId="F6B08B995C314005A66D4DFAF8E0D6ED">
-    <w:name w:val="F6B08B995C314005A66D4DFAF8E0D6ED"/>
-  </w:style>
-  <w:style w:type="paragraph" w:customStyle="1" w:styleId="3AD109EF42E2470ABA976B5A156877DC">
-    <w:name w:val="3AD109EF42E2470ABA976B5A156877DC"/>
-  </w:style>
-  <w:style w:type="paragraph" w:customStyle="1" w:styleId="B76579C3224D40B691760A0F97E766E3">
-    <w:name w:val="B76579C3224D40B691760A0F97E766E3"/>
   </w:style>
 </w:styles>
 </file>
@@ -19247,6 +19220,26 @@
 </file>
 
 <file path=customXml/item1.xml><?xml version="1.0" encoding="utf-8"?>
+<p:properties xmlns:p="http://schemas.microsoft.com/office/2006/metadata/properties" xmlns:xsi="http://www.w3.org/2001/XMLSchema-instance" xmlns:pc="http://schemas.microsoft.com/office/infopath/2007/PartnerControls">
+  <documentManagement>
+    <_ip_UnifiedCompliancePolicyUIAction xmlns="http://schemas.microsoft.com/sharepoint/v3" xsi:nil="true"/>
+    <Image xmlns="71af3243-3dd4-4a8d-8c0d-dd76da1f02a5">
+      <Url xsi:nil="true"/>
+      <Description xsi:nil="true"/>
+    </Image>
+    <Status xmlns="71af3243-3dd4-4a8d-8c0d-dd76da1f02a5">Not started</Status>
+    <Background xmlns="71af3243-3dd4-4a8d-8c0d-dd76da1f02a5">false</Background>
+    <_ip_UnifiedCompliancePolicyProperties xmlns="http://schemas.microsoft.com/sharepoint/v3" xsi:nil="true"/>
+    <ImageTagsTaxHTField xmlns="71af3243-3dd4-4a8d-8c0d-dd76da1f02a5">
+      <Terms xmlns="http://schemas.microsoft.com/office/infopath/2007/PartnerControls"/>
+    </ImageTagsTaxHTField>
+    <TaxCatchAll xmlns="230e9df3-be65-4c73-a93b-d1236ebd677e" xsi:nil="true"/>
+    <MediaServiceKeyPoints xmlns="71af3243-3dd4-4a8d-8c0d-dd76da1f02a5" xsi:nil="true"/>
+  </documentManagement>
+</p:properties>
+</file>
+
+<file path=customXml/item2.xml><?xml version="1.0" encoding="utf-8"?>
 <ct:contentTypeSchema xmlns:ct="http://schemas.microsoft.com/office/2006/metadata/contentType" xmlns:ma="http://schemas.microsoft.com/office/2006/metadata/properties/metaAttributes" ct:_="" ma:_="" ma:contentTypeName="Document" ma:contentTypeID="0x01010079F111ED35F8CC479449609E8A0923A6" ma:contentTypeVersion="24" ma:contentTypeDescription="Create a new document." ma:contentTypeScope="" ma:versionID="2d714a3296df14eba7a100bb665443ca">
   <xsd:schema xmlns:xsd="http://www.w3.org/2001/XMLSchema" xmlns:xs="http://www.w3.org/2001/XMLSchema" xmlns:p="http://schemas.microsoft.com/office/2006/metadata/properties" xmlns:ns1="http://schemas.microsoft.com/sharepoint/v3" xmlns:ns2="71af3243-3dd4-4a8d-8c0d-dd76da1f02a5" xmlns:ns3="16c05727-aa75-4e4a-9b5f-8a80a1165891" xmlns:ns4="230e9df3-be65-4c73-a93b-d1236ebd677e" targetNamespace="http://schemas.microsoft.com/office/2006/metadata/properties" ma:root="true" ma:fieldsID="49549bf45bfbbfb6cffed527380e77e1" ns1:_="" ns2:_="" ns3:_="" ns4:_="">
     <xsd:import namespace="http://schemas.microsoft.com/sharepoint/v3"/>
@@ -19534,26 +19527,6 @@
 </ct:contentTypeSchema>
 </file>
 
-<file path=customXml/item2.xml><?xml version="1.0" encoding="utf-8"?>
-<p:properties xmlns:p="http://schemas.microsoft.com/office/2006/metadata/properties" xmlns:xsi="http://www.w3.org/2001/XMLSchema-instance" xmlns:pc="http://schemas.microsoft.com/office/infopath/2007/PartnerControls">
-  <documentManagement>
-    <_ip_UnifiedCompliancePolicyUIAction xmlns="http://schemas.microsoft.com/sharepoint/v3" xsi:nil="true"/>
-    <Image xmlns="71af3243-3dd4-4a8d-8c0d-dd76da1f02a5">
-      <Url xsi:nil="true"/>
-      <Description xsi:nil="true"/>
-    </Image>
-    <Status xmlns="71af3243-3dd4-4a8d-8c0d-dd76da1f02a5">Not started</Status>
-    <Background xmlns="71af3243-3dd4-4a8d-8c0d-dd76da1f02a5">false</Background>
-    <_ip_UnifiedCompliancePolicyProperties xmlns="http://schemas.microsoft.com/sharepoint/v3" xsi:nil="true"/>
-    <ImageTagsTaxHTField xmlns="71af3243-3dd4-4a8d-8c0d-dd76da1f02a5">
-      <Terms xmlns="http://schemas.microsoft.com/office/infopath/2007/PartnerControls"/>
-    </ImageTagsTaxHTField>
-    <TaxCatchAll xmlns="230e9df3-be65-4c73-a93b-d1236ebd677e" xsi:nil="true"/>
-    <MediaServiceKeyPoints xmlns="71af3243-3dd4-4a8d-8c0d-dd76da1f02a5" xsi:nil="true"/>
-  </documentManagement>
-</p:properties>
-</file>
-
 <file path=customXml/item3.xml><?xml version="1.0" encoding="utf-8"?>
 <?mso-contentType ?>
 <FormTemplates xmlns="http://schemas.microsoft.com/sharepoint/v3/contenttype/forms">
@@ -19564,6 +19537,18 @@
 </file>
 
 <file path=customXml/itemProps1.xml><?xml version="1.0" encoding="utf-8"?>
+<ds:datastoreItem xmlns:ds="http://schemas.openxmlformats.org/officeDocument/2006/customXml" ds:itemID="{1D9BEF6A-3E34-4632-B7FF-A731D8A1C1FF}">
+  <ds:schemaRefs>
+    <ds:schemaRef ds:uri="http://schemas.microsoft.com/office/2006/metadata/properties"/>
+    <ds:schemaRef ds:uri="http://schemas.microsoft.com/office/infopath/2007/PartnerControls"/>
+    <ds:schemaRef ds:uri="http://schemas.microsoft.com/sharepoint/v3"/>
+    <ds:schemaRef ds:uri="71af3243-3dd4-4a8d-8c0d-dd76da1f02a5"/>
+    <ds:schemaRef ds:uri="230e9df3-be65-4c73-a93b-d1236ebd677e"/>
+  </ds:schemaRefs>
+</ds:datastoreItem>
+</file>
+
+<file path=customXml/itemProps2.xml><?xml version="1.0" encoding="utf-8"?>
 <ds:datastoreItem xmlns:ds="http://schemas.openxmlformats.org/officeDocument/2006/customXml" ds:itemID="{458F2609-9CED-43DE-A457-02D667AE7B39}">
   <ds:schemaRefs>
     <ds:schemaRef ds:uri="http://schemas.microsoft.com/office/2006/metadata/contentType"/>
@@ -19584,18 +19569,6 @@
 </ds:datastoreItem>
 </file>
 
-<file path=customXml/itemProps2.xml><?xml version="1.0" encoding="utf-8"?>
-<ds:datastoreItem xmlns:ds="http://schemas.openxmlformats.org/officeDocument/2006/customXml" ds:itemID="{1D9BEF6A-3E34-4632-B7FF-A731D8A1C1FF}">
-  <ds:schemaRefs>
-    <ds:schemaRef ds:uri="http://schemas.microsoft.com/office/2006/metadata/properties"/>
-    <ds:schemaRef ds:uri="http://schemas.microsoft.com/office/infopath/2007/PartnerControls"/>
-    <ds:schemaRef ds:uri="http://schemas.microsoft.com/sharepoint/v3"/>
-    <ds:schemaRef ds:uri="71af3243-3dd4-4a8d-8c0d-dd76da1f02a5"/>
-    <ds:schemaRef ds:uri="230e9df3-be65-4c73-a93b-d1236ebd677e"/>
-  </ds:schemaRefs>
-</ds:datastoreItem>
-</file>
-
 <file path=customXml/itemProps3.xml><?xml version="1.0" encoding="utf-8"?>
 <ds:datastoreItem xmlns:ds="http://schemas.openxmlformats.org/officeDocument/2006/customXml" ds:itemID="{DDA1FBC0-ACE6-40D2-938E-942B2886F3C7}">
   <ds:schemaRefs>

--- a/IRB Paperwork/RTCog_Recruitment Flyer.docx
+++ b/IRB Paperwork/RTCog_Recruitment Flyer.docx
@@ -69,14 +69,16 @@
           <w:p>
             <w:pPr>
               <w:pStyle w:val="Time"/>
+              <w:spacing w:after="0"/>
             </w:pPr>
             <w:r>
-              <w:t>Dates: Nov. 25, Dec. 2, and Dec. 9</w:t>
+              <w:t xml:space="preserve">Study will take place the last 3 weeks of the semester </w:t>
             </w:r>
           </w:p>
           <w:p>
             <w:pPr>
               <w:pStyle w:val="Location"/>
+              <w:spacing w:after="0"/>
             </w:pPr>
             <w:sdt>
               <w:sdtPr>
@@ -117,7 +119,19 @@
               <w:rPr>
                 <w:rFonts w:ascii="Avenir Next LT Pro" w:hAnsi="Avenir Next LT Pro"/>
               </w:rPr>
-              <w:t xml:space="preserve"> Participants will need to return for three time points (see dates above) to complete a cognitive computer task. The next day, participants will complete an at-home salivary kit to assess stress levels.</w:t>
+              <w:t xml:space="preserve"> Participants will need to return </w:t>
+            </w:r>
+            <w:r>
+              <w:rPr>
+                <w:rFonts w:ascii="Avenir Next LT Pro" w:hAnsi="Avenir Next LT Pro"/>
+              </w:rPr>
+              <w:t>three weeks in a row</w:t>
+            </w:r>
+            <w:r>
+              <w:rPr>
+                <w:rFonts w:ascii="Avenir Next LT Pro" w:hAnsi="Avenir Next LT Pro"/>
+              </w:rPr>
+              <w:t xml:space="preserve"> to complete a cognitive computer task. The next day, participants will complete an at-home salivary kit to assess stress levels.</w:t>
             </w:r>
             <w:r>
               <w:rPr>
@@ -286,6 +300,7 @@
     <w:p>
       <w:pPr>
         <w:pStyle w:val="NoSpacing"/>
+        <w:ind w:left="0"/>
       </w:pPr>
     </w:p>
     <w:sectPr>
@@ -18493,8 +18508,10 @@
     <w:rsid w:val="002F5063"/>
     <w:rsid w:val="003A59F3"/>
     <w:rsid w:val="006453C2"/>
+    <w:rsid w:val="00873E62"/>
     <w:rsid w:val="00977461"/>
     <w:rsid w:val="00BA782B"/>
+    <w:rsid w:val="00D2228B"/>
   </w:rsids>
   <m:mathPr>
     <m:mathFont m:val="Cambria Math"/>
@@ -19220,23 +19237,12 @@
 </file>
 
 <file path=customXml/item1.xml><?xml version="1.0" encoding="utf-8"?>
-<p:properties xmlns:p="http://schemas.microsoft.com/office/2006/metadata/properties" xmlns:xsi="http://www.w3.org/2001/XMLSchema-instance" xmlns:pc="http://schemas.microsoft.com/office/infopath/2007/PartnerControls">
-  <documentManagement>
-    <_ip_UnifiedCompliancePolicyUIAction xmlns="http://schemas.microsoft.com/sharepoint/v3" xsi:nil="true"/>
-    <Image xmlns="71af3243-3dd4-4a8d-8c0d-dd76da1f02a5">
-      <Url xsi:nil="true"/>
-      <Description xsi:nil="true"/>
-    </Image>
-    <Status xmlns="71af3243-3dd4-4a8d-8c0d-dd76da1f02a5">Not started</Status>
-    <Background xmlns="71af3243-3dd4-4a8d-8c0d-dd76da1f02a5">false</Background>
-    <_ip_UnifiedCompliancePolicyProperties xmlns="http://schemas.microsoft.com/sharepoint/v3" xsi:nil="true"/>
-    <ImageTagsTaxHTField xmlns="71af3243-3dd4-4a8d-8c0d-dd76da1f02a5">
-      <Terms xmlns="http://schemas.microsoft.com/office/infopath/2007/PartnerControls"/>
-    </ImageTagsTaxHTField>
-    <TaxCatchAll xmlns="230e9df3-be65-4c73-a93b-d1236ebd677e" xsi:nil="true"/>
-    <MediaServiceKeyPoints xmlns="71af3243-3dd4-4a8d-8c0d-dd76da1f02a5" xsi:nil="true"/>
-  </documentManagement>
-</p:properties>
+<?mso-contentType ?>
+<FormTemplates xmlns="http://schemas.microsoft.com/sharepoint/v3/contenttype/forms">
+  <Display>DocumentLibraryForm</Display>
+  <Edit>DocumentLibraryForm</Edit>
+  <New>DocumentLibraryForm</New>
+</FormTemplates>
 </file>
 
 <file path=customXml/item2.xml><?xml version="1.0" encoding="utf-8"?>
@@ -19528,22 +19534,29 @@
 </file>
 
 <file path=customXml/item3.xml><?xml version="1.0" encoding="utf-8"?>
-<?mso-contentType ?>
-<FormTemplates xmlns="http://schemas.microsoft.com/sharepoint/v3/contenttype/forms">
-  <Display>DocumentLibraryForm</Display>
-  <Edit>DocumentLibraryForm</Edit>
-  <New>DocumentLibraryForm</New>
-</FormTemplates>
+<p:properties xmlns:p="http://schemas.microsoft.com/office/2006/metadata/properties" xmlns:xsi="http://www.w3.org/2001/XMLSchema-instance" xmlns:pc="http://schemas.microsoft.com/office/infopath/2007/PartnerControls">
+  <documentManagement>
+    <_ip_UnifiedCompliancePolicyUIAction xmlns="http://schemas.microsoft.com/sharepoint/v3" xsi:nil="true"/>
+    <Image xmlns="71af3243-3dd4-4a8d-8c0d-dd76da1f02a5">
+      <Url xsi:nil="true"/>
+      <Description xsi:nil="true"/>
+    </Image>
+    <Status xmlns="71af3243-3dd4-4a8d-8c0d-dd76da1f02a5">Not started</Status>
+    <Background xmlns="71af3243-3dd4-4a8d-8c0d-dd76da1f02a5">false</Background>
+    <_ip_UnifiedCompliancePolicyProperties xmlns="http://schemas.microsoft.com/sharepoint/v3" xsi:nil="true"/>
+    <ImageTagsTaxHTField xmlns="71af3243-3dd4-4a8d-8c0d-dd76da1f02a5">
+      <Terms xmlns="http://schemas.microsoft.com/office/infopath/2007/PartnerControls"/>
+    </ImageTagsTaxHTField>
+    <TaxCatchAll xmlns="230e9df3-be65-4c73-a93b-d1236ebd677e" xsi:nil="true"/>
+    <MediaServiceKeyPoints xmlns="71af3243-3dd4-4a8d-8c0d-dd76da1f02a5" xsi:nil="true"/>
+  </documentManagement>
+</p:properties>
 </file>
 
 <file path=customXml/itemProps1.xml><?xml version="1.0" encoding="utf-8"?>
-<ds:datastoreItem xmlns:ds="http://schemas.openxmlformats.org/officeDocument/2006/customXml" ds:itemID="{1D9BEF6A-3E34-4632-B7FF-A731D8A1C1FF}">
+<ds:datastoreItem xmlns:ds="http://schemas.openxmlformats.org/officeDocument/2006/customXml" ds:itemID="{DDA1FBC0-ACE6-40D2-938E-942B2886F3C7}">
   <ds:schemaRefs>
-    <ds:schemaRef ds:uri="http://schemas.microsoft.com/office/2006/metadata/properties"/>
-    <ds:schemaRef ds:uri="http://schemas.microsoft.com/office/infopath/2007/PartnerControls"/>
-    <ds:schemaRef ds:uri="http://schemas.microsoft.com/sharepoint/v3"/>
-    <ds:schemaRef ds:uri="71af3243-3dd4-4a8d-8c0d-dd76da1f02a5"/>
-    <ds:schemaRef ds:uri="230e9df3-be65-4c73-a93b-d1236ebd677e"/>
+    <ds:schemaRef ds:uri="http://schemas.microsoft.com/sharepoint/v3/contenttype/forms"/>
   </ds:schemaRefs>
 </ds:datastoreItem>
 </file>
@@ -19570,9 +19583,13 @@
 </file>
 
 <file path=customXml/itemProps3.xml><?xml version="1.0" encoding="utf-8"?>
-<ds:datastoreItem xmlns:ds="http://schemas.openxmlformats.org/officeDocument/2006/customXml" ds:itemID="{DDA1FBC0-ACE6-40D2-938E-942B2886F3C7}">
+<ds:datastoreItem xmlns:ds="http://schemas.openxmlformats.org/officeDocument/2006/customXml" ds:itemID="{1D9BEF6A-3E34-4632-B7FF-A731D8A1C1FF}">
   <ds:schemaRefs>
-    <ds:schemaRef ds:uri="http://schemas.microsoft.com/sharepoint/v3/contenttype/forms"/>
+    <ds:schemaRef ds:uri="http://schemas.microsoft.com/office/2006/metadata/properties"/>
+    <ds:schemaRef ds:uri="http://schemas.microsoft.com/office/infopath/2007/PartnerControls"/>
+    <ds:schemaRef ds:uri="http://schemas.microsoft.com/sharepoint/v3"/>
+    <ds:schemaRef ds:uri="71af3243-3dd4-4a8d-8c0d-dd76da1f02a5"/>
+    <ds:schemaRef ds:uri="230e9df3-be65-4c73-a93b-d1236ebd677e"/>
   </ds:schemaRefs>
 </ds:datastoreItem>
 </file>